--- a/Acta de Proyecto Grupo 2.docx
+++ b/Acta de Proyecto Grupo 2.docx
@@ -191,19 +191,8 @@
           <w:color w:val="365F91"/>
           <w:sz w:val="32"/>
         </w:rPr>
-        <w:t xml:space="preserve">Amazon </w:t>
+        <w:t>Amazon Reviews</w:t>
       </w:r>
-      <w:proofErr w:type="spellStart"/>
-      <w:r>
-        <w:rPr>
-          <w:rFonts w:ascii="Arial"/>
-          <w:b/>
-          <w:color w:val="365F91"/>
-          <w:sz w:val="32"/>
-        </w:rPr>
-        <w:t>Reviews</w:t>
-      </w:r>
-      <w:proofErr w:type="spellEnd"/>
     </w:p>
     <w:p>
       <w:pPr>
@@ -252,7 +241,16 @@
           <w:color w:val="365F91"/>
           <w:sz w:val="32"/>
         </w:rPr>
-        <w:t>04/10/2020</w:t>
+        <w:t>04/10/202</w:t>
+      </w:r>
+      <w:r>
+        <w:rPr>
+          <w:rFonts w:ascii="Arial"/>
+          <w:b/>
+          <w:color w:val="365F91"/>
+          <w:sz w:val="32"/>
+        </w:rPr>
+        <w:t>2</w:t>
       </w:r>
     </w:p>
     <w:p>
@@ -606,15 +604,7 @@
               <w:t xml:space="preserve"> </w:t>
             </w:r>
             <w:r>
-              <w:t>(</w:t>
-            </w:r>
-            <w:proofErr w:type="spellStart"/>
-            <w:r>
-              <w:t>stakeholders</w:t>
-            </w:r>
-            <w:proofErr w:type="spellEnd"/>
-            <w:r>
-              <w:t>)</w:t>
+              <w:t>(stakeholders)</w:t>
             </w:r>
             <w:r>
               <w:tab/>
@@ -3101,21 +3091,7 @@
         <w:rPr>
           <w:color w:val="365F91"/>
         </w:rPr>
-        <w:t>Interesados (</w:t>
-      </w:r>
-      <w:proofErr w:type="spellStart"/>
-      <w:r>
-        <w:rPr>
-          <w:color w:val="365F91"/>
-        </w:rPr>
-        <w:t>stakeholders</w:t>
-      </w:r>
-      <w:proofErr w:type="spellEnd"/>
-      <w:r>
-        <w:rPr>
-          <w:color w:val="365F91"/>
-        </w:rPr>
-        <w:t>)</w:t>
+        <w:t>Interesados (stakeholders)</w:t>
       </w:r>
     </w:p>
     <w:p>
